--- a/Progress Logs/Topic 9 - Progress Log.docx
+++ b/Progress Logs/Topic 9 - Progress Log.docx
@@ -112,11 +112,12 @@
             </w:tcMar>
           </w:tcPr>
           <w:p>
-            <w:ins w:id="0" w:author="İsmail Mert" w:date="2023-09-10T05:55:00Z">
-              <w:r>
-                <w:t>Easy Draw – Drawing App</w:t>
-              </w:r>
-            </w:ins>
+            <w:r>
+              <w:t>DrawJS</w:t>
+            </w:r>
+            <w:r>
+              <w:t xml:space="preserve"> – Drawing App</w:t>
+            </w:r>
           </w:p>
         </w:tc>
       </w:tr>
@@ -174,17 +175,15 @@
             </w:tcMar>
           </w:tcPr>
           <w:p>
-            <w:ins w:id="1" w:author="İsmail Mert" w:date="2023-09-10T05:56:00Z">
-              <w:r>
-                <w:rPr>
-                  <w:rFonts w:ascii="Courier New" w:hAnsi="Courier New" w:cs="Courier New"/>
-                  <w:color w:val="000000"/>
-                  <w:sz w:val="27"/>
-                  <w:szCs w:val="27"/>
-                </w:rPr>
-                <w:t>Topic 9 Testing for stability</w:t>
-              </w:r>
-            </w:ins>
+            <w:r>
+              <w:rPr>
+                <w:rFonts w:ascii="Courier New" w:hAnsi="Courier New" w:cs="Courier New"/>
+                <w:color w:val="000000"/>
+                <w:sz w:val="27"/>
+                <w:szCs w:val="27"/>
+              </w:rPr>
+              <w:t>Topic 9 Testing for stability</w:t>
+            </w:r>
           </w:p>
         </w:tc>
       </w:tr>
@@ -248,7 +247,206 @@
               <w:right w:w="80" w:type="dxa"/>
             </w:tcMar>
           </w:tcPr>
-          <w:p/>
+          <w:p>
+            <w:r>
+              <w:t>For the Text Tool</w:t>
+            </w:r>
+            <w:r>
+              <w:t xml:space="preserve"> I implemented functionalities for</w:t>
+            </w:r>
+            <w:r>
+              <w:t>:</w:t>
+            </w:r>
+          </w:p>
+          <w:p>
+            <w:pPr>
+              <w:pStyle w:val="ListeParagraf"/>
+              <w:numPr>
+                <w:ilvl w:val="0"/>
+                <w:numId w:val="2"/>
+              </w:numPr>
+            </w:pPr>
+            <w:r>
+              <w:t>Icon and name to fit with the toolbox</w:t>
+            </w:r>
+          </w:p>
+          <w:p>
+            <w:pPr>
+              <w:pStyle w:val="ListeParagraf"/>
+              <w:numPr>
+                <w:ilvl w:val="0"/>
+                <w:numId w:val="2"/>
+              </w:numPr>
+            </w:pPr>
+            <w:r>
+              <w:t>Open up an input field when the user clicks</w:t>
+            </w:r>
+          </w:p>
+          <w:p>
+            <w:pPr>
+              <w:pStyle w:val="ListeParagraf"/>
+              <w:numPr>
+                <w:ilvl w:val="0"/>
+                <w:numId w:val="2"/>
+              </w:numPr>
+            </w:pPr>
+            <w:r>
+              <w:t>When the user clicks on the finish writing button, a new TextBox object to get created</w:t>
+            </w:r>
+          </w:p>
+          <w:p>
+            <w:pPr>
+              <w:pStyle w:val="ListeParagraf"/>
+              <w:numPr>
+                <w:ilvl w:val="0"/>
+                <w:numId w:val="2"/>
+              </w:numPr>
+            </w:pPr>
+            <w:r>
+              <w:t>Draw and erase methods inside the textbox</w:t>
+            </w:r>
+          </w:p>
+          <w:p>
+            <w:pPr>
+              <w:pStyle w:val="ListeParagraf"/>
+              <w:numPr>
+                <w:ilvl w:val="0"/>
+                <w:numId w:val="2"/>
+              </w:numPr>
+            </w:pPr>
+            <w:r>
+              <w:t>A method to the toolbox, to add objects in to an array in the toolbox called addObject</w:t>
+            </w:r>
+          </w:p>
+          <w:p>
+            <w:pPr>
+              <w:pStyle w:val="ListeParagraf"/>
+              <w:numPr>
+                <w:ilvl w:val="0"/>
+                <w:numId w:val="2"/>
+              </w:numPr>
+            </w:pPr>
+            <w:r>
+              <w:t>In sketch.js file, this array gets drawn</w:t>
+            </w:r>
+            <w:r>
+              <w:t xml:space="preserve"> if the object’s text value is not empty.</w:t>
+            </w:r>
+          </w:p>
+          <w:p>
+            <w:r>
+              <w:t>A workflow can be:</w:t>
+            </w:r>
+          </w:p>
+          <w:p>
+            <w:r>
+              <w:rPr>
+                <w:noProof/>
+              </w:rPr>
+              <w:drawing>
+                <wp:inline distT="0" distB="0" distL="0" distR="0" wp14:anchorId="2D575215" wp14:editId="56F36AD4">
+                  <wp:extent cx="6010275" cy="4505325"/>
+                  <wp:effectExtent l="0" t="0" r="9525" b="9525"/>
+                  <wp:docPr id="1254810507" name="Resim 2"/>
+                  <wp:cNvGraphicFramePr>
+                    <a:graphicFrameLocks xmlns:a="http://schemas.openxmlformats.org/drawingml/2006/main" noChangeAspect="1"/>
+                  </wp:cNvGraphicFramePr>
+                  <a:graphic xmlns:a="http://schemas.openxmlformats.org/drawingml/2006/main">
+                    <a:graphicData uri="http://schemas.openxmlformats.org/drawingml/2006/picture">
+                      <pic:pic xmlns:pic="http://schemas.openxmlformats.org/drawingml/2006/picture">
+                        <pic:nvPicPr>
+                          <pic:cNvPr id="0" name="Picture 2"/>
+                          <pic:cNvPicPr>
+                            <a:picLocks noChangeAspect="1" noChangeArrowheads="1"/>
+                          </pic:cNvPicPr>
+                        </pic:nvPicPr>
+                        <pic:blipFill>
+                          <a:blip r:embed="rId8">
+                            <a:extLst>
+                              <a:ext uri="{28A0092B-C50C-407E-A947-70E740481C1C}">
+                                <a14:useLocalDpi xmlns:a14="http://schemas.microsoft.com/office/drawing/2010/main" val="0"/>
+                              </a:ext>
+                            </a:extLst>
+                          </a:blip>
+                          <a:srcRect/>
+                          <a:stretch>
+                            <a:fillRect/>
+                          </a:stretch>
+                        </pic:blipFill>
+                        <pic:spPr bwMode="auto">
+                          <a:xfrm>
+                            <a:off x="0" y="0"/>
+                            <a:ext cx="6010275" cy="4505325"/>
+                          </a:xfrm>
+                          <a:prstGeom prst="rect">
+                            <a:avLst/>
+                          </a:prstGeom>
+                          <a:noFill/>
+                          <a:ln>
+                            <a:noFill/>
+                          </a:ln>
+                        </pic:spPr>
+                      </pic:pic>
+                    </a:graphicData>
+                  </a:graphic>
+                </wp:inline>
+              </w:drawing>
+            </w:r>
+          </w:p>
+          <w:p>
+            <w:r>
+              <w:t>For Brush Opacity:</w:t>
+            </w:r>
+          </w:p>
+          <w:p>
+            <w:pPr>
+              <w:pStyle w:val="ListeParagraf"/>
+              <w:numPr>
+                <w:ilvl w:val="0"/>
+                <w:numId w:val="1"/>
+              </w:numPr>
+            </w:pPr>
+            <w:r>
+              <w:t>I implemented a currentAlpha global variable to keep track of the variable between different tools</w:t>
+            </w:r>
+          </w:p>
+          <w:p>
+            <w:pPr>
+              <w:pStyle w:val="ListeParagraf"/>
+              <w:numPr>
+                <w:ilvl w:val="0"/>
+                <w:numId w:val="1"/>
+              </w:numPr>
+            </w:pPr>
+            <w:r>
+              <w:t>I added a brush opacity slider</w:t>
+            </w:r>
+          </w:p>
+          <w:p>
+            <w:pPr>
+              <w:pStyle w:val="ListeParagraf"/>
+              <w:numPr>
+                <w:ilvl w:val="0"/>
+                <w:numId w:val="1"/>
+              </w:numPr>
+            </w:pPr>
+            <w:r>
+              <w:t xml:space="preserve">I added the brush opacity html code to my helper functions. </w:t>
+            </w:r>
+          </w:p>
+          <w:p>
+            <w:pPr>
+              <w:pStyle w:val="ListeParagraf"/>
+              <w:numPr>
+                <w:ilvl w:val="0"/>
+                <w:numId w:val="1"/>
+              </w:numPr>
+            </w:pPr>
+            <w:r>
+              <w:lastRenderedPageBreak/>
+              <w:t>I added the currentAlpha code to my mapColortoRGB function so that alpha values can be read to different colors.</w:t>
+            </w:r>
+          </w:p>
         </w:tc>
       </w:tr>
       <w:tr>
@@ -284,6 +482,7 @@
                 <w:sz w:val="28"/>
                 <w:szCs w:val="28"/>
               </w:rPr>
+              <w:lastRenderedPageBreak/>
               <w:t>What problems have you faced and were you able to solve them?</w:t>
             </w:r>
           </w:p>
@@ -311,7 +510,66 @@
               <w:right w:w="80" w:type="dxa"/>
             </w:tcMar>
           </w:tcPr>
-          <w:p/>
+          <w:p>
+            <w:pPr>
+              <w:pStyle w:val="ListeParagraf"/>
+              <w:numPr>
+                <w:ilvl w:val="0"/>
+                <w:numId w:val="1"/>
+              </w:numPr>
+            </w:pPr>
+            <w:r>
+              <w:t>I figured out that I needed to add my alpha colors too late which made me lose time.</w:t>
+            </w:r>
+          </w:p>
+          <w:p>
+            <w:pPr>
+              <w:pStyle w:val="ListeParagraf"/>
+              <w:numPr>
+                <w:ilvl w:val="0"/>
+                <w:numId w:val="1"/>
+              </w:numPr>
+            </w:pPr>
+            <w:r>
+              <w:t>I had a problem with the text tool adding new texts to each position on each new textbox creation. I found out that I was creating the variable for the input too early in the constructor.</w:t>
+            </w:r>
+          </w:p>
+          <w:p>
+            <w:pPr>
+              <w:pStyle w:val="ListeParagraf"/>
+              <w:numPr>
+                <w:ilvl w:val="0"/>
+                <w:numId w:val="1"/>
+              </w:numPr>
+            </w:pPr>
+            <w:r>
+              <w:t xml:space="preserve">I had a problem with each text getting super cloudy with strokes. I added a noStrokes() function to the end of my draw method in the textboxs. </w:t>
+            </w:r>
+          </w:p>
+          <w:p>
+            <w:pPr>
+              <w:pStyle w:val="ListeParagraf"/>
+              <w:numPr>
+                <w:ilvl w:val="0"/>
+                <w:numId w:val="1"/>
+              </w:numPr>
+            </w:pPr>
+            <w:r>
+              <w:t xml:space="preserve">All the colors were changed when one of the textboxes were created with a different color. I realized I was passing a variable to create a textbox, rather than a constant color RGB value. I fixed the issue by temporarily storing my value and then passing that to my text box object. </w:t>
+            </w:r>
+          </w:p>
+          <w:p>
+            <w:pPr>
+              <w:pStyle w:val="ListeParagraf"/>
+              <w:numPr>
+                <w:ilvl w:val="0"/>
+                <w:numId w:val="1"/>
+              </w:numPr>
+            </w:pPr>
+            <w:r>
+              <w:t>I had a problem with my input field getting buggy. I fixed it as to the best of my capability.</w:t>
+            </w:r>
+          </w:p>
         </w:tc>
       </w:tr>
       <w:tr>
@@ -374,7 +632,18 @@
               <w:right w:w="80" w:type="dxa"/>
             </w:tcMar>
           </w:tcPr>
-          <w:p/>
+          <w:p>
+            <w:pPr>
+              <w:pStyle w:val="ListeParagraf"/>
+              <w:numPr>
+                <w:ilvl w:val="0"/>
+                <w:numId w:val="1"/>
+              </w:numPr>
+            </w:pPr>
+            <w:r>
+              <w:t>I plan to solve as much bugs as possible before submitting.</w:t>
+            </w:r>
+          </w:p>
         </w:tc>
       </w:tr>
       <w:tr>
@@ -455,7 +724,18 @@
               <w:right w:w="80" w:type="dxa"/>
             </w:tcMar>
           </w:tcPr>
-          <w:p/>
+          <w:p>
+            <w:pPr>
+              <w:pStyle w:val="ListeParagraf"/>
+              <w:numPr>
+                <w:ilvl w:val="0"/>
+                <w:numId w:val="1"/>
+              </w:numPr>
+            </w:pPr>
+            <w:r>
+              <w:t>Yes, I changed my plans a bit but I have finished the project on time. All I can do now is polish for UX and UI.</w:t>
+            </w:r>
+          </w:p>
         </w:tc>
       </w:tr>
     </w:tbl>
@@ -465,8 +745,8 @@
       </w:pPr>
     </w:p>
     <w:sectPr>
-      <w:headerReference w:type="default" r:id="rId7"/>
-      <w:footerReference w:type="default" r:id="rId8"/>
+      <w:headerReference w:type="default" r:id="rId9"/>
+      <w:footerReference w:type="default" r:id="rId10"/>
       <w:pgSz w:w="11906" w:h="16838"/>
       <w:pgMar w:top="1134" w:right="1134" w:bottom="1134" w:left="1134" w:header="709" w:footer="850" w:gutter="0"/>
       <w:cols w:space="720"/>
@@ -525,12 +805,239 @@
 </w:hdr>
 </file>
 
-<file path=word/people.xml><?xml version="1.0" encoding="utf-8"?>
-<w15:people xmlns:wpc="http://schemas.microsoft.com/office/word/2010/wordprocessingCanvas" xmlns:cx="http://schemas.microsoft.com/office/drawing/2014/chartex" xmlns:cx1="http://schemas.microsoft.com/office/drawing/2015/9/8/chartex" xmlns:cx2="http://schemas.microsoft.com/office/drawing/2015/10/21/chartex" xmlns:cx3="http://schemas.microsoft.com/office/drawing/2016/5/9/chartex" xmlns:cx4="http://schemas.microsoft.com/office/drawing/2016/5/10/chartex" xmlns:cx5="http://schemas.microsoft.com/office/drawing/2016/5/11/chartex" xmlns:cx6="http://schemas.microsoft.com/office/drawing/2016/5/12/chartex" xmlns:cx7="http://schemas.microsoft.com/office/drawing/2016/5/13/chartex" xmlns:cx8="http://schemas.microsoft.com/office/drawing/2016/5/14/chartex" xmlns:mc="http://schemas.openxmlformats.org/markup-compatibility/2006" xmlns:aink="http://schemas.microsoft.com/office/drawing/2016/ink" xmlns:am3d="http://schemas.microsoft.com/office/drawing/2017/model3d" xmlns:o="urn:schemas-microsoft-com:office:office" xmlns:oel="http://schemas.microsoft.com/office/2019/extlst" xmlns:r="http://schemas.openxmlformats.org/officeDocument/2006/relationships" xmlns:m="http://schemas.openxmlformats.org/officeDocument/2006/math" xmlns:v="urn:schemas-microsoft-com:vml" xmlns:wp14="http://schemas.microsoft.com/office/word/2010/wordprocessingDrawing" xmlns:wp="http://schemas.openxmlformats.org/drawingml/2006/wordprocessingDrawing" xmlns:w10="urn:schemas-microsoft-com:office:word" xmlns:w="http://schemas.openxmlformats.org/wordprocessingml/2006/main" xmlns:w14="http://schemas.microsoft.com/office/word/2010/wordml" xmlns:w15="http://schemas.microsoft.com/office/word/2012/wordml" xmlns:w16cex="http://schemas.microsoft.com/office/word/2018/wordml/cex" xmlns:w16cid="http://schemas.microsoft.com/office/word/2016/wordml/cid" xmlns:w16="http://schemas.microsoft.com/office/word/2018/wordml" xmlns:w16sdtdh="http://schemas.microsoft.com/office/word/2020/wordml/sdtdatahash" xmlns:w16se="http://schemas.microsoft.com/office/word/2015/wordml/symex" xmlns:wpg="http://schemas.microsoft.com/office/word/2010/wordprocessingGroup" xmlns:wpi="http://schemas.microsoft.com/office/word/2010/wordprocessingInk" xmlns:wne="http://schemas.microsoft.com/office/word/2006/wordml" xmlns:wps="http://schemas.microsoft.com/office/word/2010/wordprocessingShape" mc:Ignorable="w14 w15 w16se w16cid w16 w16cex w16sdtdh wp14">
-  <w15:person w15:author="İsmail Mert">
-    <w15:presenceInfo w15:providerId="Windows Live" w15:userId="2860c755d5fc10cb"/>
-  </w15:person>
-</w15:people>
+<file path=word/numbering.xml><?xml version="1.0" encoding="utf-8"?>
+<w:numbering xmlns:wpc="http://schemas.microsoft.com/office/word/2010/wordprocessingCanvas" xmlns:cx="http://schemas.microsoft.com/office/drawing/2014/chartex" xmlns:cx1="http://schemas.microsoft.com/office/drawing/2015/9/8/chartex" xmlns:cx2="http://schemas.microsoft.com/office/drawing/2015/10/21/chartex" xmlns:cx3="http://schemas.microsoft.com/office/drawing/2016/5/9/chartex" xmlns:cx4="http://schemas.microsoft.com/office/drawing/2016/5/10/chartex" xmlns:cx5="http://schemas.microsoft.com/office/drawing/2016/5/11/chartex" xmlns:cx6="http://schemas.microsoft.com/office/drawing/2016/5/12/chartex" xmlns:cx7="http://schemas.microsoft.com/office/drawing/2016/5/13/chartex" xmlns:cx8="http://schemas.microsoft.com/office/drawing/2016/5/14/chartex" xmlns:mc="http://schemas.openxmlformats.org/markup-compatibility/2006" xmlns:aink="http://schemas.microsoft.com/office/drawing/2016/ink" xmlns:am3d="http://schemas.microsoft.com/office/drawing/2017/model3d" xmlns:o="urn:schemas-microsoft-com:office:office" xmlns:oel="http://schemas.microsoft.com/office/2019/extlst" xmlns:r="http://schemas.openxmlformats.org/officeDocument/2006/relationships" xmlns:m="http://schemas.openxmlformats.org/officeDocument/2006/math" xmlns:v="urn:schemas-microsoft-com:vml" xmlns:wp14="http://schemas.microsoft.com/office/word/2010/wordprocessingDrawing" xmlns:wp="http://schemas.openxmlformats.org/drawingml/2006/wordprocessingDrawing" xmlns:w10="urn:schemas-microsoft-com:office:word" xmlns:w="http://schemas.openxmlformats.org/wordprocessingml/2006/main" xmlns:w14="http://schemas.microsoft.com/office/word/2010/wordml" xmlns:w15="http://schemas.microsoft.com/office/word/2012/wordml" xmlns:w16cex="http://schemas.microsoft.com/office/word/2018/wordml/cex" xmlns:w16cid="http://schemas.microsoft.com/office/word/2016/wordml/cid" xmlns:w16="http://schemas.microsoft.com/office/word/2018/wordml" xmlns:w16sdtdh="http://schemas.microsoft.com/office/word/2020/wordml/sdtdatahash" xmlns:w16se="http://schemas.microsoft.com/office/word/2015/wordml/symex" xmlns:wpg="http://schemas.microsoft.com/office/word/2010/wordprocessingGroup" xmlns:wpi="http://schemas.microsoft.com/office/word/2010/wordprocessingInk" xmlns:wne="http://schemas.microsoft.com/office/word/2006/wordml" xmlns:wps="http://schemas.microsoft.com/office/word/2010/wordprocessingShape" mc:Ignorable="w14 w15 w16se w16cid w16 w16cex w16sdtdh wp14">
+  <w:abstractNum w:abstractNumId="0" w15:restartNumberingAfterBreak="0">
+    <w:nsid w:val="45CF4AF0"/>
+    <w:multiLevelType w:val="hybridMultilevel"/>
+    <w:tmpl w:val="B47ED338"/>
+    <w:lvl w:ilvl="0" w:tplc="8EE8E60A">
+      <w:numFmt w:val="bullet"/>
+      <w:lvlText w:val="-"/>
+      <w:lvlJc w:val="left"/>
+      <w:pPr>
+        <w:ind w:left="720" w:hanging="360"/>
+      </w:pPr>
+      <w:rPr>
+        <w:rFonts w:ascii="Times New Roman" w:eastAsia="Arial Unicode MS" w:hAnsi="Times New Roman" w:cs="Times New Roman" w:hint="default"/>
+      </w:rPr>
+    </w:lvl>
+    <w:lvl w:ilvl="1" w:tplc="041F0003" w:tentative="1">
+      <w:start w:val="1"/>
+      <w:numFmt w:val="bullet"/>
+      <w:lvlText w:val="o"/>
+      <w:lvlJc w:val="left"/>
+      <w:pPr>
+        <w:ind w:left="1440" w:hanging="360"/>
+      </w:pPr>
+      <w:rPr>
+        <w:rFonts w:ascii="Courier New" w:hAnsi="Courier New" w:cs="Courier New" w:hint="default"/>
+      </w:rPr>
+    </w:lvl>
+    <w:lvl w:ilvl="2" w:tplc="041F0005" w:tentative="1">
+      <w:start w:val="1"/>
+      <w:numFmt w:val="bullet"/>
+      <w:lvlText w:val=""/>
+      <w:lvlJc w:val="left"/>
+      <w:pPr>
+        <w:ind w:left="2160" w:hanging="360"/>
+      </w:pPr>
+      <w:rPr>
+        <w:rFonts w:ascii="Wingdings" w:hAnsi="Wingdings" w:hint="default"/>
+      </w:rPr>
+    </w:lvl>
+    <w:lvl w:ilvl="3" w:tplc="041F0001" w:tentative="1">
+      <w:start w:val="1"/>
+      <w:numFmt w:val="bullet"/>
+      <w:lvlText w:val=""/>
+      <w:lvlJc w:val="left"/>
+      <w:pPr>
+        <w:ind w:left="2880" w:hanging="360"/>
+      </w:pPr>
+      <w:rPr>
+        <w:rFonts w:ascii="Symbol" w:hAnsi="Symbol" w:hint="default"/>
+      </w:rPr>
+    </w:lvl>
+    <w:lvl w:ilvl="4" w:tplc="041F0003" w:tentative="1">
+      <w:start w:val="1"/>
+      <w:numFmt w:val="bullet"/>
+      <w:lvlText w:val="o"/>
+      <w:lvlJc w:val="left"/>
+      <w:pPr>
+        <w:ind w:left="3600" w:hanging="360"/>
+      </w:pPr>
+      <w:rPr>
+        <w:rFonts w:ascii="Courier New" w:hAnsi="Courier New" w:cs="Courier New" w:hint="default"/>
+      </w:rPr>
+    </w:lvl>
+    <w:lvl w:ilvl="5" w:tplc="041F0005" w:tentative="1">
+      <w:start w:val="1"/>
+      <w:numFmt w:val="bullet"/>
+      <w:lvlText w:val=""/>
+      <w:lvlJc w:val="left"/>
+      <w:pPr>
+        <w:ind w:left="4320" w:hanging="360"/>
+      </w:pPr>
+      <w:rPr>
+        <w:rFonts w:ascii="Wingdings" w:hAnsi="Wingdings" w:hint="default"/>
+      </w:rPr>
+    </w:lvl>
+    <w:lvl w:ilvl="6" w:tplc="041F0001" w:tentative="1">
+      <w:start w:val="1"/>
+      <w:numFmt w:val="bullet"/>
+      <w:lvlText w:val=""/>
+      <w:lvlJc w:val="left"/>
+      <w:pPr>
+        <w:ind w:left="5040" w:hanging="360"/>
+      </w:pPr>
+      <w:rPr>
+        <w:rFonts w:ascii="Symbol" w:hAnsi="Symbol" w:hint="default"/>
+      </w:rPr>
+    </w:lvl>
+    <w:lvl w:ilvl="7" w:tplc="041F0003" w:tentative="1">
+      <w:start w:val="1"/>
+      <w:numFmt w:val="bullet"/>
+      <w:lvlText w:val="o"/>
+      <w:lvlJc w:val="left"/>
+      <w:pPr>
+        <w:ind w:left="5760" w:hanging="360"/>
+      </w:pPr>
+      <w:rPr>
+        <w:rFonts w:ascii="Courier New" w:hAnsi="Courier New" w:cs="Courier New" w:hint="default"/>
+      </w:rPr>
+    </w:lvl>
+    <w:lvl w:ilvl="8" w:tplc="041F0005" w:tentative="1">
+      <w:start w:val="1"/>
+      <w:numFmt w:val="bullet"/>
+      <w:lvlText w:val=""/>
+      <w:lvlJc w:val="left"/>
+      <w:pPr>
+        <w:ind w:left="6480" w:hanging="360"/>
+      </w:pPr>
+      <w:rPr>
+        <w:rFonts w:ascii="Wingdings" w:hAnsi="Wingdings" w:hint="default"/>
+      </w:rPr>
+    </w:lvl>
+  </w:abstractNum>
+  <w:abstractNum w:abstractNumId="1" w15:restartNumberingAfterBreak="0">
+    <w:nsid w:val="6FE611E2"/>
+    <w:multiLevelType w:val="hybridMultilevel"/>
+    <w:tmpl w:val="9EA6F052"/>
+    <w:lvl w:ilvl="0" w:tplc="896C9CB0">
+      <w:numFmt w:val="bullet"/>
+      <w:lvlText w:val="-"/>
+      <w:lvlJc w:val="left"/>
+      <w:pPr>
+        <w:ind w:left="720" w:hanging="360"/>
+      </w:pPr>
+      <w:rPr>
+        <w:rFonts w:ascii="Times New Roman" w:eastAsia="Arial Unicode MS" w:hAnsi="Times New Roman" w:cs="Times New Roman" w:hint="default"/>
+      </w:rPr>
+    </w:lvl>
+    <w:lvl w:ilvl="1" w:tplc="041F0003" w:tentative="1">
+      <w:start w:val="1"/>
+      <w:numFmt w:val="bullet"/>
+      <w:lvlText w:val="o"/>
+      <w:lvlJc w:val="left"/>
+      <w:pPr>
+        <w:ind w:left="1440" w:hanging="360"/>
+      </w:pPr>
+      <w:rPr>
+        <w:rFonts w:ascii="Courier New" w:hAnsi="Courier New" w:cs="Courier New" w:hint="default"/>
+      </w:rPr>
+    </w:lvl>
+    <w:lvl w:ilvl="2" w:tplc="041F0005" w:tentative="1">
+      <w:start w:val="1"/>
+      <w:numFmt w:val="bullet"/>
+      <w:lvlText w:val=""/>
+      <w:lvlJc w:val="left"/>
+      <w:pPr>
+        <w:ind w:left="2160" w:hanging="360"/>
+      </w:pPr>
+      <w:rPr>
+        <w:rFonts w:ascii="Wingdings" w:hAnsi="Wingdings" w:hint="default"/>
+      </w:rPr>
+    </w:lvl>
+    <w:lvl w:ilvl="3" w:tplc="041F0001" w:tentative="1">
+      <w:start w:val="1"/>
+      <w:numFmt w:val="bullet"/>
+      <w:lvlText w:val=""/>
+      <w:lvlJc w:val="left"/>
+      <w:pPr>
+        <w:ind w:left="2880" w:hanging="360"/>
+      </w:pPr>
+      <w:rPr>
+        <w:rFonts w:ascii="Symbol" w:hAnsi="Symbol" w:hint="default"/>
+      </w:rPr>
+    </w:lvl>
+    <w:lvl w:ilvl="4" w:tplc="041F0003" w:tentative="1">
+      <w:start w:val="1"/>
+      <w:numFmt w:val="bullet"/>
+      <w:lvlText w:val="o"/>
+      <w:lvlJc w:val="left"/>
+      <w:pPr>
+        <w:ind w:left="3600" w:hanging="360"/>
+      </w:pPr>
+      <w:rPr>
+        <w:rFonts w:ascii="Courier New" w:hAnsi="Courier New" w:cs="Courier New" w:hint="default"/>
+      </w:rPr>
+    </w:lvl>
+    <w:lvl w:ilvl="5" w:tplc="041F0005" w:tentative="1">
+      <w:start w:val="1"/>
+      <w:numFmt w:val="bullet"/>
+      <w:lvlText w:val=""/>
+      <w:lvlJc w:val="left"/>
+      <w:pPr>
+        <w:ind w:left="4320" w:hanging="360"/>
+      </w:pPr>
+      <w:rPr>
+        <w:rFonts w:ascii="Wingdings" w:hAnsi="Wingdings" w:hint="default"/>
+      </w:rPr>
+    </w:lvl>
+    <w:lvl w:ilvl="6" w:tplc="041F0001" w:tentative="1">
+      <w:start w:val="1"/>
+      <w:numFmt w:val="bullet"/>
+      <w:lvlText w:val=""/>
+      <w:lvlJc w:val="left"/>
+      <w:pPr>
+        <w:ind w:left="5040" w:hanging="360"/>
+      </w:pPr>
+      <w:rPr>
+        <w:rFonts w:ascii="Symbol" w:hAnsi="Symbol" w:hint="default"/>
+      </w:rPr>
+    </w:lvl>
+    <w:lvl w:ilvl="7" w:tplc="041F0003" w:tentative="1">
+      <w:start w:val="1"/>
+      <w:numFmt w:val="bullet"/>
+      <w:lvlText w:val="o"/>
+      <w:lvlJc w:val="left"/>
+      <w:pPr>
+        <w:ind w:left="5760" w:hanging="360"/>
+      </w:pPr>
+      <w:rPr>
+        <w:rFonts w:ascii="Courier New" w:hAnsi="Courier New" w:cs="Courier New" w:hint="default"/>
+      </w:rPr>
+    </w:lvl>
+    <w:lvl w:ilvl="8" w:tplc="041F0005" w:tentative="1">
+      <w:start w:val="1"/>
+      <w:numFmt w:val="bullet"/>
+      <w:lvlText w:val=""/>
+      <w:lvlJc w:val="left"/>
+      <w:pPr>
+        <w:ind w:left="6480" w:hanging="360"/>
+      </w:pPr>
+      <w:rPr>
+        <w:rFonts w:ascii="Wingdings" w:hAnsi="Wingdings" w:hint="default"/>
+      </w:rPr>
+    </w:lvl>
+  </w:abstractNum>
+  <w:num w:numId="1" w16cid:durableId="76555617">
+    <w:abstractNumId w:val="1"/>
+  </w:num>
+  <w:num w:numId="2" w16cid:durableId="483862141">
+    <w:abstractNumId w:val="0"/>
+  </w:num>
+</w:numbering>
 </file>
 
 <file path=word/styles.xml><?xml version="1.0" encoding="utf-8"?>
@@ -1071,6 +1578,17 @@
       <w:lang w:val="en-US" w:eastAsia="en-US"/>
     </w:rPr>
   </w:style>
+  <w:style w:type="paragraph" w:styleId="ListeParagraf">
+    <w:name w:val="List Paragraph"/>
+    <w:basedOn w:val="Normal"/>
+    <w:uiPriority w:val="34"/>
+    <w:qFormat/>
+    <w:rsid w:val="00773154"/>
+    <w:pPr>
+      <w:ind w:left="720"/>
+      <w:contextualSpacing/>
+    </w:pPr>
+  </w:style>
 </w:styles>
 </file>
 
